--- a/src/main/resources/forms/BDKJ-Dinslaken-16.12.2020.docx
+++ b/src/main/resources/forms/BDKJ-Dinslaken-16.12.2020.docx
@@ -13340,8 +13340,6 @@
               </w:rPr>
               <w:t> </w:t>
             </w:r>
-            <w:bookmarkStart w:id="0" w:name="_GoBack"/>
-            <w:bookmarkEnd w:id="0"/>
           </w:p>
         </w:tc>
         <w:tc>
@@ -38645,10 +38643,13 @@
           <w:footerReference w:type="default" r:id="rId8"/>
           <w:pgSz w:w="16838" w:h="11906" w:orient="landscape"/>
           <w:pgMar w:top="1417" w:right="1417" w:bottom="1417" w:left="1134" w:header="708" w:footer="708" w:gutter="0"/>
+          <w:pgNumType w:start="1"/>
           <w:cols w:space="708"/>
           <w:docGrid w:linePitch="360"/>
         </w:sectPr>
       </w:pPr>
+      <w:bookmarkStart w:id="0" w:name="_GoBack"/>
+      <w:bookmarkEnd w:id="0"/>
     </w:p>
     <w:p>
       <w:pPr>
@@ -49552,7 +49553,99 @@
               <w:rFonts w:cs="Arial"/>
               <w:szCs w:val="28"/>
             </w:rPr>
-            <w:t xml:space="preserve">                                                                                                                                 Seite:        von</w:t>
+            <w:t xml:space="preserve">                                                                                                                                 Seite: </w:t>
+          </w:r>
+          <w:r>
+            <w:rPr>
+              <w:rFonts w:cs="Arial"/>
+              <w:szCs w:val="28"/>
+            </w:rPr>
+            <w:fldChar w:fldCharType="begin"/>
+          </w:r>
+          <w:r>
+            <w:rPr>
+              <w:rFonts w:cs="Arial"/>
+              <w:szCs w:val="28"/>
+            </w:rPr>
+            <w:instrText xml:space="preserve"> PAGE </w:instrText>
+          </w:r>
+          <w:r>
+            <w:rPr>
+              <w:rFonts w:cs="Arial"/>
+              <w:szCs w:val="28"/>
+            </w:rPr>
+            <w:fldChar w:fldCharType="separate"/>
+          </w:r>
+          <w:r>
+            <w:rPr>
+              <w:rFonts w:cs="Arial"/>
+              <w:szCs w:val="28"/>
+            </w:rPr>
+            <w:t>1</w:t>
+          </w:r>
+          <w:r>
+            <w:rPr>
+              <w:rFonts w:cs="Arial"/>
+              <w:szCs w:val="28"/>
+            </w:rPr>
+            <w:fldChar w:fldCharType="end"/>
+          </w:r>
+          <w:r>
+            <w:rPr>
+              <w:rFonts w:cs="Arial"/>
+              <w:szCs w:val="28"/>
+            </w:rPr>
+            <w:t xml:space="preserve"> </w:t>
+          </w:r>
+          <w:r>
+            <w:rPr>
+              <w:rFonts w:cs="Arial"/>
+              <w:szCs w:val="28"/>
+            </w:rPr>
+            <w:t>von</w:t>
+          </w:r>
+          <w:r>
+            <w:rPr>
+              <w:rFonts w:cs="Arial"/>
+              <w:szCs w:val="28"/>
+            </w:rPr>
+            <w:t xml:space="preserve"> </w:t>
+          </w:r>
+          <w:r>
+            <w:rPr>
+              <w:rFonts w:cs="Arial"/>
+              <w:szCs w:val="28"/>
+            </w:rPr>
+            <w:fldChar w:fldCharType="begin"/>
+          </w:r>
+          <w:r>
+            <w:rPr>
+              <w:rFonts w:cs="Arial"/>
+              <w:szCs w:val="28"/>
+            </w:rPr>
+            <w:instrText xml:space="preserve"> SECTIONPAGES </w:instrText>
+          </w:r>
+          <w:r>
+            <w:rPr>
+              <w:rFonts w:cs="Arial"/>
+              <w:szCs w:val="28"/>
+            </w:rPr>
+            <w:fldChar w:fldCharType="separate"/>
+          </w:r>
+          <w:r>
+            <w:rPr>
+              <w:rFonts w:cs="Arial"/>
+              <w:noProof/>
+              <w:szCs w:val="28"/>
+            </w:rPr>
+            <w:t>1</w:t>
+          </w:r>
+          <w:r>
+            <w:rPr>
+              <w:rFonts w:cs="Arial"/>
+              <w:szCs w:val="28"/>
+            </w:rPr>
+            <w:fldChar w:fldCharType="end"/>
           </w:r>
         </w:p>
       </w:tc>

--- a/src/main/resources/forms/BDKJ-Dinslaken-16.12.2020.docx
+++ b/src/main/resources/forms/BDKJ-Dinslaken-16.12.2020.docx
@@ -49519,14 +49519,15 @@
     </w:tblPr>
     <w:tblGrid>
       <w:gridCol w:w="7398"/>
-      <w:gridCol w:w="4747"/>
+      <w:gridCol w:w="2695"/>
+      <w:gridCol w:w="2052"/>
       <w:gridCol w:w="2026"/>
     </w:tblGrid>
     <w:tr>
       <w:tc>
         <w:tcPr>
-          <w:tcW w:w="5000" w:type="pct"/>
-          <w:gridSpan w:val="3"/>
+          <w:tcW w:w="3561" w:type="pct"/>
+          <w:gridSpan w:val="2"/>
         </w:tcPr>
         <w:p>
           <w:pPr>
@@ -49553,7 +49554,33 @@
               <w:rFonts w:cs="Arial"/>
               <w:szCs w:val="28"/>
             </w:rPr>
-            <w:t xml:space="preserve">                                                                                                                                 Seite: </w:t>
+            <w:t xml:space="preserve"> </w:t>
+          </w:r>
+        </w:p>
+      </w:tc>
+      <w:tc>
+        <w:tcPr>
+          <w:tcW w:w="1439" w:type="pct"/>
+          <w:gridSpan w:val="2"/>
+        </w:tcPr>
+        <w:p>
+          <w:pPr>
+            <w:pStyle w:val="Kopfzeile"/>
+            <w:tabs>
+              <w:tab w:val="clear" w:pos="4536"/>
+              <w:tab w:val="clear" w:pos="9072"/>
+            </w:tabs>
+            <w:rPr>
+              <w:rFonts w:cs="Arial"/>
+              <w:szCs w:val="28"/>
+            </w:rPr>
+          </w:pPr>
+          <w:r>
+            <w:rPr>
+              <w:rFonts w:cs="Arial"/>
+              <w:szCs w:val="28"/>
+            </w:rPr>
+            <w:t xml:space="preserve">Seite: </w:t>
           </w:r>
           <w:r>
             <w:rPr>
@@ -49680,6 +49707,7 @@
       <w:tc>
         <w:tcPr>
           <w:tcW w:w="1675" w:type="pct"/>
+          <w:gridSpan w:val="2"/>
         </w:tcPr>
         <w:p>
           <w:pPr>
@@ -49712,7 +49740,7 @@
       </w:tc>
       <w:tc>
         <w:tcPr>
-          <w:tcW w:w="716" w:type="pct"/>
+          <w:tcW w:w="715" w:type="pct"/>
         </w:tcPr>
         <w:p>
           <w:pPr>
